--- a/InvernaderoS trigo.docx
+++ b/InvernaderoS trigo.docx
@@ -5561,7 +5561,23 @@
                     <w:pStyle w:val="Saludo"/>
                   </w:pPr>
                   <w:r>
-                    <w:t xml:space="preserve">   Se describe a continuación el procedimiento por el cual se realizarían la trasferencia de la maquinaria y el know how para la fabricación de invernaderos de diferente índole y destino de tal manera que el adquirente tenga todos los elementos necesarios para ser capaz de realizar las tareas de fabricación, instalación y mantenimiento de distintos tipos de invernaderos, tanto en los formatos tradicionales como aquellos más tecnológicos destinados al cultivo hidropónico.</w:t>
+                    <w:t xml:space="preserve">   Se describe a continuación el procedimiento por el cual se realizarían la trasferencia de la maquinaria y el </w:t>
+                  </w:r>
+                  <w:proofErr w:type="spellStart"/>
+                  <w:r>
+                    <w:t>know</w:t>
+                  </w:r>
+                  <w:proofErr w:type="spellEnd"/>
+                  <w:r>
+                    <w:t xml:space="preserve"> </w:t>
+                  </w:r>
+                  <w:proofErr w:type="spellStart"/>
+                  <w:r>
+                    <w:t>how</w:t>
+                  </w:r>
+                  <w:proofErr w:type="spellEnd"/>
+                  <w:r>
+                    <w:t xml:space="preserve"> para la fabricación de invernaderos de diferente índole y destino de tal manera que el adquirente tenga todos los elementos necesarios para ser capaz de realizar las tareas de fabricación, instalación y mantenimiento de distintos tipos de invernaderos, tanto en los formatos tradicionales como aquellos más tecnológicos destinados al cultivo hidropónico.</w:t>
                   </w:r>
                 </w:p>
                 <w:p>
@@ -5569,7 +5585,15 @@
                     <w:t xml:space="preserve">    Se trata pues de una oportunidad única para aquellas empresas que por estar inmersas en el sector del cultivo </w:t>
                   </w:r>
                   <w:r>
-                    <w:t>en invernadero y que tienen una dimensión de empresa suficiente, requieren instalar grandes extensiones de este elemento. Tal y como se mostrará más adelante, resulta una inversión mínima que se amortiza en el momento en que se instalen tan solo 8 hectáreas de invernadero en su concepto mas básico.</w:t>
+                    <w:t xml:space="preserve">en invernadero y que tienen una dimensión de empresa suficiente, requieren instalar grandes extensiones de este elemento. Tal y como se mostrará más adelante, resulta una inversión mínima que se amortiza en el momento en que se instalen tan solo 8 hectáreas de invernadero en su concepto </w:t>
+                  </w:r>
+                  <w:proofErr w:type="spellStart"/>
+                  <w:r>
+                    <w:t>mas</w:t>
+                  </w:r>
+                  <w:proofErr w:type="spellEnd"/>
+                  <w:r>
+                    <w:t xml:space="preserve"> básico.</w:t>
                   </w:r>
                 </w:p>
                 <w:p>
@@ -5678,8 +5702,13 @@
       </w:pPr>
       <w:r>
         <w:tab/>
-        <w:t>A los elementos existentes, que son :</w:t>
+        <w:t xml:space="preserve">A los elementos existentes, que </w:t>
       </w:r>
+      <w:proofErr w:type="gramStart"/>
+      <w:r>
+        <w:t>son :</w:t>
+      </w:r>
+      <w:proofErr w:type="gramEnd"/>
     </w:p>
     <w:p>
       <w:pPr>
@@ -5695,7 +5724,15 @@
       </w:r>
       <w:r>
         <w:tab/>
-        <w:t>Una punzonadora de grandes dimensiones</w:t>
+        <w:t xml:space="preserve">Una </w:t>
+      </w:r>
+      <w:proofErr w:type="spellStart"/>
+      <w:r>
+        <w:t>punzonadora</w:t>
+      </w:r>
+      <w:proofErr w:type="spellEnd"/>
+      <w:r>
+        <w:t xml:space="preserve"> de grandes dimensiones</w:t>
       </w:r>
     </w:p>
     <w:p>
@@ -5707,7 +5744,15 @@
       </w:r>
       <w:r>
         <w:tab/>
-        <w:t>Una Curvadora de tubo con sus correspondientes útiles para diferentes diámetros</w:t>
+        <w:t xml:space="preserve">Una </w:t>
+      </w:r>
+      <w:proofErr w:type="spellStart"/>
+      <w:r>
+        <w:t>Curvadora</w:t>
+      </w:r>
+      <w:proofErr w:type="spellEnd"/>
+      <w:r>
+        <w:t xml:space="preserve"> de tubo con sus correspondientes útiles para diferentes diámetros</w:t>
       </w:r>
     </w:p>
     <w:p>
@@ -5822,7 +5867,15 @@
       </w:r>
       <w:r>
         <w:tab/>
-        <w:t xml:space="preserve">8 ó 9 Troqueles (Depende del formato del invernadero) para la fabricación de piezas accesorias y de unión. </w:t>
+        <w:t xml:space="preserve">8 </w:t>
+      </w:r>
+      <w:proofErr w:type="spellStart"/>
+      <w:r>
+        <w:t>ó</w:t>
+      </w:r>
+      <w:proofErr w:type="spellEnd"/>
+      <w:r>
+        <w:t xml:space="preserve"> 9 Troqueles (Depende del formato del invernadero) para la fabricación de piezas accesorias y de unión. </w:t>
       </w:r>
       <w:r>
         <w:tab/>
@@ -5855,7 +5908,15 @@
         <w:tab/>
       </w:r>
       <w:r>
-        <w:t>Para la instalación de las máquinas, se requiere una nave de unos 500 m2 , con preferencia de unos 700 para poder acomodar con mayor facilidad tanto el material entrante como el ya elaborado.</w:t>
+        <w:t xml:space="preserve">Para la instalación de las máquinas, se requiere una nave de unos 500 </w:t>
+      </w:r>
+      <w:proofErr w:type="gramStart"/>
+      <w:r>
+        <w:t>m2 ,</w:t>
+      </w:r>
+      <w:proofErr w:type="gramEnd"/>
+      <w:r>
+        <w:t xml:space="preserve"> con preferencia de unos 700 para poder acomodar con mayor facilidad tanto el material entrante como el ya elaborado.</w:t>
       </w:r>
     </w:p>
     <w:p>
@@ -5889,10 +5950,6 @@
       <w:pPr>
         <w:pStyle w:val="Sinespaciado"/>
       </w:pPr>
-      <w:r>
-        <w:tab/>
-        <w:t>vcon</w:t>
-      </w:r>
       <w:bookmarkStart w:id="0" w:name="_GoBack"/>
       <w:bookmarkEnd w:id="0"/>
     </w:p>
@@ -16318,6 +16375,7 @@
   <w:rsids>
     <w:rsidRoot w:val="00857246"/>
     <w:rsid w:val="00625F75"/>
+    <w:rsid w:val="006F5C2D"/>
     <w:rsid w:val="00857246"/>
     <w:rsid w:val="008E6209"/>
     <w:rsid w:val="00B47BC5"/>
